--- a/6.周工作日志/黄飞/黄飞-第13周工作日志.docx
+++ b/6.周工作日志/黄飞/黄飞-第13周工作日志.docx
@@ -1,6 +1,6 @@
 
 <file path=word/document.xml><?xml version="1.0" encoding="utf-8"?>
-<w:document xmlns:wpc="http://schemas.microsoft.com/office/word/2010/wordprocessingCanvas" xmlns:cx="http://schemas.microsoft.com/office/drawing/2014/chartex" xmlns:mc="http://schemas.openxmlformats.org/markup-compatibility/2006" xmlns:o="urn:schemas-microsoft-com:office:office" xmlns:r="http://schemas.openxmlformats.org/officeDocument/2006/relationships" xmlns:m="http://schemas.openxmlformats.org/officeDocument/2006/math" xmlns:v="urn:schemas-microsoft-com:vml" xmlns:wp14="http://schemas.microsoft.com/office/word/2010/wordprocessingDrawing" xmlns:wp="http://schemas.openxmlformats.org/drawingml/2006/wordprocessingDrawing" xmlns:w10="urn:schemas-microsoft-com:office:word" xmlns:w="http://schemas.openxmlformats.org/wordprocessingml/2006/main" xmlns:w14="http://schemas.microsoft.com/office/word/2010/wordml" xmlns:w15="http://schemas.microsoft.com/office/word/2012/wordml" xmlns:w16se="http://schemas.microsoft.com/office/word/2015/wordml/symex" xmlns:wpg="http://schemas.microsoft.com/office/word/2010/wordprocessingGroup" xmlns:wpi="http://schemas.microsoft.com/office/word/2010/wordprocessingInk" xmlns:wne="http://schemas.microsoft.com/office/word/2006/wordml" xmlns:wps="http://schemas.microsoft.com/office/word/2010/wordprocessingShape" mc:Ignorable="w14 w15 w16se wp14">
+<w:document xmlns:wpc="http://schemas.microsoft.com/office/word/2010/wordprocessingCanvas" xmlns:mc="http://schemas.openxmlformats.org/markup-compatibility/2006" xmlns:o="urn:schemas-microsoft-com:office:office" xmlns:r="http://schemas.openxmlformats.org/officeDocument/2006/relationships" xmlns:m="http://schemas.openxmlformats.org/officeDocument/2006/math" xmlns:v="urn:schemas-microsoft-com:vml" xmlns:wp14="http://schemas.microsoft.com/office/word/2010/wordprocessingDrawing" xmlns:wp="http://schemas.openxmlformats.org/drawingml/2006/wordprocessingDrawing" xmlns:w10="urn:schemas-microsoft-com:office:word" xmlns:w="http://schemas.openxmlformats.org/wordprocessingml/2006/main" xmlns:w14="http://schemas.microsoft.com/office/word/2010/wordml" xmlns:w15="http://schemas.microsoft.com/office/word/2012/wordml" xmlns:wpg="http://schemas.microsoft.com/office/word/2010/wordprocessingGroup" xmlns:wpi="http://schemas.microsoft.com/office/word/2010/wordprocessingInk" xmlns:wne="http://schemas.microsoft.com/office/word/2006/wordml" xmlns:wps="http://schemas.microsoft.com/office/word/2010/wordprocessingShape" mc:Ignorable="w14 w15 wp14">
   <w:body>
     <w:p>
       <w:pPr>
@@ -58,15 +58,7 @@
           <w:sz w:val="24"/>
           <w:u w:val="single"/>
         </w:rPr>
-        <w:t xml:space="preserve">  6</w:t>
-      </w:r>
-      <w:r>
-        <w:rPr>
-          <w:rFonts w:ascii="宋体" w:hAnsi="宋体" w:hint="eastAsia"/>
-          <w:sz w:val="24"/>
-          <w:u w:val="single"/>
-        </w:rPr>
-        <w:t xml:space="preserve"> </w:t>
+        <w:t xml:space="preserve">  6 </w:t>
       </w:r>
       <w:r>
         <w:rPr>
@@ -865,19 +857,7 @@
               <w:rPr>
                 <w:rFonts w:hint="eastAsia"/>
               </w:rPr>
-              <w:t>完</w:t>
-            </w:r>
-            <w:r>
-              <w:rPr>
-                <w:rFonts w:hint="eastAsia"/>
-              </w:rPr>
-              <w:t>成</w:t>
-            </w:r>
-            <w:r>
-              <w:rPr>
-                <w:rFonts w:hint="eastAsia"/>
-              </w:rPr>
-              <w:t>评审</w:t>
+              <w:t>完成评审</w:t>
             </w:r>
           </w:p>
         </w:tc>
@@ -998,9 +978,6 @@
           <w:p>
             <w:pPr>
               <w:jc w:val="center"/>
-              <w:rPr>
-                <w:rFonts w:hint="eastAsia"/>
-              </w:rPr>
             </w:pPr>
             <w:r>
               <w:rPr>
@@ -1025,14 +1002,7 @@
                 <w:rFonts w:hint="eastAsia"/>
                 <w:szCs w:val="21"/>
               </w:rPr>
-              <w:t>测试需求规格说明书</w:t>
-            </w:r>
-            <w:r>
-              <w:rPr>
-                <w:rFonts w:hint="eastAsia"/>
-                <w:szCs w:val="21"/>
-              </w:rPr>
-              <w:t>的评审</w:t>
+              <w:t>测试需求规格说明书的评审</w:t>
             </w:r>
           </w:p>
         </w:tc>
@@ -1217,169 +1187,8 @@
               </w:rPr>
               <w:t>4</w:t>
             </w:r>
-          </w:p>
-        </w:tc>
-        <w:tc>
-          <w:tcPr>
-            <w:tcW w:w="1240" w:type="pct"/>
-            <w:shd w:val="clear" w:color="auto" w:fill="auto"/>
-            <w:vAlign w:val="center"/>
-          </w:tcPr>
-          <w:p>
-            <w:pPr>
-              <w:jc w:val="center"/>
-              <w:rPr>
-                <w:szCs w:val="21"/>
-              </w:rPr>
-            </w:pPr>
-            <w:r>
-              <w:rPr>
-                <w:rFonts w:hint="eastAsia"/>
-              </w:rPr>
-              <w:t>评审</w:t>
-            </w:r>
-            <w:r>
-              <w:rPr>
-                <w:rFonts w:hint="eastAsia"/>
-              </w:rPr>
-              <w:t>C</w:t>
-            </w:r>
-            <w:r>
-              <w:rPr>
-                <w:rFonts w:hint="eastAsia"/>
-              </w:rPr>
-              <w:t>组的测试需求规格说明书</w:t>
-            </w:r>
-          </w:p>
-        </w:tc>
-        <w:tc>
-          <w:tcPr>
-            <w:tcW w:w="894" w:type="pct"/>
-            <w:shd w:val="clear" w:color="auto" w:fill="auto"/>
-            <w:vAlign w:val="center"/>
-          </w:tcPr>
-          <w:p>
-            <w:pPr>
-              <w:jc w:val="center"/>
-              <w:rPr>
-                <w:szCs w:val="21"/>
-              </w:rPr>
-            </w:pPr>
-            <w:r>
-              <w:rPr>
-                <w:szCs w:val="21"/>
-              </w:rPr>
-              <w:t>完成</w:t>
-            </w:r>
-          </w:p>
-        </w:tc>
-        <w:tc>
-          <w:tcPr>
-            <w:tcW w:w="546" w:type="pct"/>
-            <w:shd w:val="clear" w:color="auto" w:fill="auto"/>
-            <w:vAlign w:val="center"/>
-          </w:tcPr>
-          <w:p>
-            <w:pPr>
-              <w:jc w:val="center"/>
-              <w:rPr>
-                <w:szCs w:val="21"/>
-              </w:rPr>
-            </w:pPr>
             <w:bookmarkStart w:id="0" w:name="_GoBack"/>
             <w:bookmarkEnd w:id="0"/>
-            <w:r>
-              <w:rPr>
-                <w:szCs w:val="21"/>
-              </w:rPr>
-              <w:t>2h</w:t>
-            </w:r>
-          </w:p>
-        </w:tc>
-        <w:tc>
-          <w:tcPr>
-            <w:tcW w:w="742" w:type="pct"/>
-            <w:shd w:val="clear" w:color="auto" w:fill="auto"/>
-            <w:vAlign w:val="center"/>
-          </w:tcPr>
-          <w:p>
-            <w:pPr>
-              <w:jc w:val="center"/>
-              <w:rPr>
-                <w:szCs w:val="21"/>
-              </w:rPr>
-            </w:pPr>
-          </w:p>
-        </w:tc>
-        <w:tc>
-          <w:tcPr>
-            <w:tcW w:w="696" w:type="pct"/>
-            <w:shd w:val="clear" w:color="auto" w:fill="auto"/>
-            <w:vAlign w:val="center"/>
-          </w:tcPr>
-          <w:p>
-            <w:pPr>
-              <w:jc w:val="center"/>
-              <w:rPr>
-                <w:szCs w:val="21"/>
-              </w:rPr>
-            </w:pPr>
-          </w:p>
-        </w:tc>
-        <w:tc>
-          <w:tcPr>
-            <w:tcW w:w="396" w:type="pct"/>
-            <w:shd w:val="clear" w:color="auto" w:fill="auto"/>
-            <w:vAlign w:val="center"/>
-          </w:tcPr>
-          <w:p>
-            <w:pPr>
-              <w:jc w:val="center"/>
-              <w:rPr>
-                <w:szCs w:val="21"/>
-              </w:rPr>
-            </w:pPr>
-          </w:p>
-        </w:tc>
-      </w:tr>
-      <w:tr>
-        <w:trPr>
-          <w:trHeight w:val="562"/>
-        </w:trPr>
-        <w:tc>
-          <w:tcPr>
-            <w:tcW w:w="237" w:type="pct"/>
-            <w:vMerge/>
-          </w:tcPr>
-          <w:p>
-            <w:pPr>
-              <w:jc w:val="center"/>
-              <w:rPr>
-                <w:szCs w:val="21"/>
-              </w:rPr>
-            </w:pPr>
-          </w:p>
-        </w:tc>
-        <w:tc>
-          <w:tcPr>
-            <w:tcW w:w="249" w:type="pct"/>
-            <w:shd w:val="clear" w:color="auto" w:fill="auto"/>
-            <w:vAlign w:val="center"/>
-          </w:tcPr>
-          <w:p>
-            <w:pPr>
-              <w:jc w:val="center"/>
-              <w:rPr>
-                <w:szCs w:val="21"/>
-              </w:rPr>
-            </w:pPr>
-            <w:r>
-              <w:rPr>
-                <w:rFonts w:hint="eastAsia"/>
-                <w:szCs w:val="21"/>
-              </w:rPr>
-              <w:t>7</w:t>
-            </w:r>
           </w:p>
         </w:tc>
         <w:tc>
@@ -1506,7 +1315,7 @@
     <w:p/>
     <w:p/>
     <w:sectPr>
-      <w:headerReference w:type="default" r:id="rId4"/>
+      <w:headerReference w:type="default" r:id="rId6"/>
       <w:pgSz w:w="16838" w:h="11906" w:orient="landscape" w:code="9"/>
       <w:pgMar w:top="1247" w:right="1134" w:bottom="1021" w:left="1134" w:header="851" w:footer="992" w:gutter="0"/>
       <w:cols w:space="425"/>
@@ -1516,8 +1325,46 @@
 </w:document>
 </file>
 
+<file path=word/endnotes.xml><?xml version="1.0" encoding="utf-8"?>
+<w:endnotes xmlns:wpc="http://schemas.microsoft.com/office/word/2010/wordprocessingCanvas" xmlns:mc="http://schemas.openxmlformats.org/markup-compatibility/2006" xmlns:o="urn:schemas-microsoft-com:office:office" xmlns:r="http://schemas.openxmlformats.org/officeDocument/2006/relationships" xmlns:m="http://schemas.openxmlformats.org/officeDocument/2006/math" xmlns:v="urn:schemas-microsoft-com:vml" xmlns:wp14="http://schemas.microsoft.com/office/word/2010/wordprocessingDrawing" xmlns:wp="http://schemas.openxmlformats.org/drawingml/2006/wordprocessingDrawing" xmlns:w10="urn:schemas-microsoft-com:office:word" xmlns:w="http://schemas.openxmlformats.org/wordprocessingml/2006/main" xmlns:w14="http://schemas.microsoft.com/office/word/2010/wordml" xmlns:w15="http://schemas.microsoft.com/office/word/2012/wordml" xmlns:wpg="http://schemas.microsoft.com/office/word/2010/wordprocessingGroup" xmlns:wpi="http://schemas.microsoft.com/office/word/2010/wordprocessingInk" xmlns:wne="http://schemas.microsoft.com/office/word/2006/wordml" xmlns:wps="http://schemas.microsoft.com/office/word/2010/wordprocessingShape" mc:Ignorable="w14 w15 wp14">
+  <w:endnote w:type="separator" w:id="-1">
+    <w:p>
+      <w:r>
+        <w:separator/>
+      </w:r>
+    </w:p>
+  </w:endnote>
+  <w:endnote w:type="continuationSeparator" w:id="0">
+    <w:p>
+      <w:r>
+        <w:continuationSeparator/>
+      </w:r>
+    </w:p>
+  </w:endnote>
+</w:endnotes>
+</file>
+
+<file path=word/footnotes.xml><?xml version="1.0" encoding="utf-8"?>
+<w:footnotes xmlns:wpc="http://schemas.microsoft.com/office/word/2010/wordprocessingCanvas" xmlns:mc="http://schemas.openxmlformats.org/markup-compatibility/2006" xmlns:o="urn:schemas-microsoft-com:office:office" xmlns:r="http://schemas.openxmlformats.org/officeDocument/2006/relationships" xmlns:m="http://schemas.openxmlformats.org/officeDocument/2006/math" xmlns:v="urn:schemas-microsoft-com:vml" xmlns:wp14="http://schemas.microsoft.com/office/word/2010/wordprocessingDrawing" xmlns:wp="http://schemas.openxmlformats.org/drawingml/2006/wordprocessingDrawing" xmlns:w10="urn:schemas-microsoft-com:office:word" xmlns:w="http://schemas.openxmlformats.org/wordprocessingml/2006/main" xmlns:w14="http://schemas.microsoft.com/office/word/2010/wordml" xmlns:w15="http://schemas.microsoft.com/office/word/2012/wordml" xmlns:wpg="http://schemas.microsoft.com/office/word/2010/wordprocessingGroup" xmlns:wpi="http://schemas.microsoft.com/office/word/2010/wordprocessingInk" xmlns:wne="http://schemas.microsoft.com/office/word/2006/wordml" xmlns:wps="http://schemas.microsoft.com/office/word/2010/wordprocessingShape" mc:Ignorable="w14 w15 wp14">
+  <w:footnote w:type="separator" w:id="-1">
+    <w:p>
+      <w:r>
+        <w:separator/>
+      </w:r>
+    </w:p>
+  </w:footnote>
+  <w:footnote w:type="continuationSeparator" w:id="0">
+    <w:p>
+      <w:r>
+        <w:continuationSeparator/>
+      </w:r>
+    </w:p>
+  </w:footnote>
+</w:footnotes>
+</file>
+
 <file path=word/header1.xml><?xml version="1.0" encoding="utf-8"?>
-<w:hdr xmlns:wpc="http://schemas.microsoft.com/office/word/2010/wordprocessingCanvas" xmlns:cx="http://schemas.microsoft.com/office/drawing/2014/chartex" xmlns:mc="http://schemas.openxmlformats.org/markup-compatibility/2006" xmlns:o="urn:schemas-microsoft-com:office:office" xmlns:r="http://schemas.openxmlformats.org/officeDocument/2006/relationships" xmlns:m="http://schemas.openxmlformats.org/officeDocument/2006/math" xmlns:v="urn:schemas-microsoft-com:vml" xmlns:wp14="http://schemas.microsoft.com/office/word/2010/wordprocessingDrawing" xmlns:wp="http://schemas.openxmlformats.org/drawingml/2006/wordprocessingDrawing" xmlns:w10="urn:schemas-microsoft-com:office:word" xmlns:w="http://schemas.openxmlformats.org/wordprocessingml/2006/main" xmlns:w14="http://schemas.microsoft.com/office/word/2010/wordml" xmlns:w15="http://schemas.microsoft.com/office/word/2012/wordml" xmlns:w16se="http://schemas.microsoft.com/office/word/2015/wordml/symex" xmlns:wpg="http://schemas.microsoft.com/office/word/2010/wordprocessingGroup" xmlns:wpi="http://schemas.microsoft.com/office/word/2010/wordprocessingInk" xmlns:wne="http://schemas.microsoft.com/office/word/2006/wordml" xmlns:wps="http://schemas.microsoft.com/office/word/2010/wordprocessingShape" mc:Ignorable="w14 w15 w16se wp14">
+<w:hdr xmlns:wpc="http://schemas.microsoft.com/office/word/2010/wordprocessingCanvas" xmlns:mc="http://schemas.openxmlformats.org/markup-compatibility/2006" xmlns:o="urn:schemas-microsoft-com:office:office" xmlns:r="http://schemas.openxmlformats.org/officeDocument/2006/relationships" xmlns:m="http://schemas.openxmlformats.org/officeDocument/2006/math" xmlns:v="urn:schemas-microsoft-com:vml" xmlns:wp14="http://schemas.microsoft.com/office/word/2010/wordprocessingDrawing" xmlns:wp="http://schemas.openxmlformats.org/drawingml/2006/wordprocessingDrawing" xmlns:w10="urn:schemas-microsoft-com:office:word" xmlns:w="http://schemas.openxmlformats.org/wordprocessingml/2006/main" xmlns:w14="http://schemas.microsoft.com/office/word/2010/wordml" xmlns:w15="http://schemas.microsoft.com/office/word/2012/wordml" xmlns:wpg="http://schemas.microsoft.com/office/word/2010/wordprocessingGroup" xmlns:wpi="http://schemas.microsoft.com/office/word/2010/wordprocessingInk" xmlns:wne="http://schemas.microsoft.com/office/word/2006/wordml" xmlns:wps="http://schemas.microsoft.com/office/word/2010/wordprocessingShape" mc:Ignorable="w14 w15 wp14">
   <w:p>
     <w:pPr>
       <w:pStyle w:val="a3"/>
@@ -1530,7 +1377,7 @@
 </file>
 
 <file path=word/styles.xml><?xml version="1.0" encoding="utf-8"?>
-<w:styles xmlns:mc="http://schemas.openxmlformats.org/markup-compatibility/2006" xmlns:r="http://schemas.openxmlformats.org/officeDocument/2006/relationships" xmlns:w="http://schemas.openxmlformats.org/wordprocessingml/2006/main" xmlns:w14="http://schemas.microsoft.com/office/word/2010/wordml" xmlns:w15="http://schemas.microsoft.com/office/word/2012/wordml" xmlns:w16se="http://schemas.microsoft.com/office/word/2015/wordml/symex" mc:Ignorable="w14 w15 w16se">
+<w:styles xmlns:mc="http://schemas.openxmlformats.org/markup-compatibility/2006" xmlns:r="http://schemas.openxmlformats.org/officeDocument/2006/relationships" xmlns:w="http://schemas.openxmlformats.org/wordprocessingml/2006/main" xmlns:w14="http://schemas.microsoft.com/office/word/2010/wordml" xmlns:w15="http://schemas.microsoft.com/office/word/2012/wordml" mc:Ignorable="w14 w15">
   <w:docDefaults>
     <w:rPrDefault>
       <w:rPr>
@@ -1959,7 +1806,7 @@
   <w:style w:type="paragraph" w:styleId="HTML">
     <w:name w:val="HTML Preformatted"/>
     <w:basedOn w:val="a"/>
-    <w:link w:val="HTML0"/>
+    <w:link w:val="HTMLChar"/>
     <w:rsid w:val="007E6525"/>
     <w:pPr>
       <w:widowControl/>
@@ -1989,8 +1836,8 @@
       <w:sz w:val="24"/>
     </w:rPr>
   </w:style>
-  <w:style w:type="character" w:customStyle="1" w:styleId="HTML0">
-    <w:name w:val="HTML 预设格式 字符"/>
+  <w:style w:type="character" w:customStyle="1" w:styleId="HTMLChar">
+    <w:name w:val="HTML 预设格式 Char"/>
     <w:basedOn w:val="a0"/>
     <w:link w:val="HTML"/>
     <w:rsid w:val="007E6525"/>
@@ -2004,7 +1851,7 @@
   <w:style w:type="paragraph" w:styleId="a3">
     <w:name w:val="header"/>
     <w:basedOn w:val="a"/>
-    <w:link w:val="a4"/>
+    <w:link w:val="Char"/>
     <w:rsid w:val="007E6525"/>
     <w:pPr>
       <w:pBdr>
@@ -2022,8 +1869,8 @@
       <w:szCs w:val="18"/>
     </w:rPr>
   </w:style>
-  <w:style w:type="character" w:customStyle="1" w:styleId="a4">
-    <w:name w:val="页眉 字符"/>
+  <w:style w:type="character" w:customStyle="1" w:styleId="Char">
+    <w:name w:val="页眉 Char"/>
     <w:basedOn w:val="a0"/>
     <w:link w:val="a3"/>
     <w:rsid w:val="007E6525"/>
@@ -2044,7 +1891,7 @@
         <a:sysClr val="windowText" lastClr="000000"/>
       </a:dk1>
       <a:lt1>
-        <a:sysClr val="window" lastClr="C7EDCC"/>
+        <a:sysClr val="window" lastClr="FFFFFF"/>
       </a:lt1>
       <a:dk2>
         <a:srgbClr val="44546A"/>
